--- a/doc/ReleaseNotes/OpenStudio_Release_Notes_2_7_0_20181012.docx
+++ b/doc/ReleaseNotes/OpenStudio_Release_Notes_2_7_0_20181012.docx
@@ -534,12 +534,7 @@
       </w:r>
       <w:proofErr w:type="spellEnd"/>
       <w:r>
-        <w:t xml:space="preserve"> 9.</w:t>
-      </w:r>
-      <w:bookmarkStart w:id="0" w:name="_GoBack"/>
-      <w:bookmarkEnd w:id="0"/>
-      <w:r>
-        <w:t>0</w:t>
+        <w:t xml:space="preserve"> 9.0</w:t>
       </w:r>
       <w:r>
         <w:t xml:space="preserve">.  This update includes several new features, performance improvements, and bug fixes.  This release also includes two new command line switches for the OpenStudio </w:t>
@@ -651,7 +646,129 @@
       </w:r>
       <w:proofErr w:type="spellEnd"/>
       <w:r>
-        <w:t xml:space="preserve"> object was also added to allow modeling of electrical transformers.  Many bugs were addressed in this release.  Several issues with forward translation of EMS programs were resolved.</w:t>
+        <w:t xml:space="preserve"> object was also added to allow modeling of electrical transformers.  Many bugs were addressed in this release.  </w:t>
+      </w:r>
+      <w:r>
+        <w:t>Notably, s</w:t>
+      </w:r>
+      <w:r>
+        <w:t>everal issues with forward translation of EMS programs were resolved.</w:t>
+      </w:r>
+      <w:r>
+        <w:t xml:space="preserve"> Serious issues related to </w:t>
+      </w:r>
+      <w:proofErr w:type="spellStart"/>
+      <w:r>
+        <w:t>SetpointManagers</w:t>
+      </w:r>
+      <w:proofErr w:type="spellEnd"/>
+      <w:r>
+        <w:t xml:space="preserve"> and other HVAC equipment introduced into the C# bindings as of OpenStudio 2.6.0 </w:t>
+      </w:r>
+      <w:r>
+        <w:t>were resolved</w:t>
+      </w:r>
+      <w:r>
+        <w:t>.</w:t>
+      </w:r>
+    </w:p>
+    <w:p>
+      <w:r>
+        <w:rPr>
+          <w:i/>
+        </w:rPr>
+        <w:t xml:space="preserve">2.7.0 </w:t>
+      </w:r>
+      <w:bookmarkStart w:id="0" w:name="_GoBack"/>
+      <w:bookmarkEnd w:id="0"/>
+      <w:r>
+        <w:rPr>
+          <w:i/>
+        </w:rPr>
+        <w:t>API Changes:</w:t>
+      </w:r>
+      <w:r>
+        <w:t xml:space="preserve"> </w:t>
+      </w:r>
+    </w:p>
+    <w:p>
+      <w:pPr>
+        <w:pStyle w:val="ListParagraph"/>
+        <w:numPr>
+          <w:ilvl w:val="0"/>
+          <w:numId w:val="10"/>
+        </w:numPr>
+      </w:pPr>
+      <w:r>
+        <w:t xml:space="preserve">The class </w:t>
+      </w:r>
+      <w:proofErr w:type="spellStart"/>
+      <w:r>
+        <w:t>AirTerminalSingleDuctUncontrolled</w:t>
+      </w:r>
+      <w:proofErr w:type="spellEnd"/>
+      <w:r>
+        <w:t xml:space="preserve"> was renamed to </w:t>
+      </w:r>
+      <w:proofErr w:type="spellStart"/>
+      <w:r>
+        <w:t>AirTerminalSingleDuctConstantVolumeNoReheat</w:t>
+      </w:r>
+      <w:proofErr w:type="spellEnd"/>
+      <w:r>
+        <w:t xml:space="preserve"> for consistency with </w:t>
+      </w:r>
+      <w:proofErr w:type="spellStart"/>
+      <w:r>
+        <w:t>EnergyPlus</w:t>
+      </w:r>
+      <w:proofErr w:type="spellEnd"/>
+      <w:r>
+        <w:t xml:space="preserve">, a back port was added to the Ruby bindings to preserve compatibility with the old name </w:t>
+      </w:r>
+      <w:proofErr w:type="spellStart"/>
+      <w:r>
+        <w:t>AirTerminalSingleDuctUncontrolled</w:t>
+      </w:r>
+      <w:proofErr w:type="spellEnd"/>
+      <w:r>
+        <w:t>.</w:t>
+      </w:r>
+    </w:p>
+    <w:p>
+      <w:pPr>
+        <w:pStyle w:val="ListParagraph"/>
+        <w:numPr>
+          <w:ilvl w:val="0"/>
+          <w:numId w:val="10"/>
+        </w:numPr>
+      </w:pPr>
+      <w:r>
+        <w:t xml:space="preserve">The methods </w:t>
+      </w:r>
+      <w:proofErr w:type="spellStart"/>
+      <w:r>
+        <w:t>constantMinimumAirFlowFraction</w:t>
+      </w:r>
+      <w:proofErr w:type="spellEnd"/>
+      <w:r>
+        <w:t xml:space="preserve"> and </w:t>
+      </w:r>
+      <w:proofErr w:type="spellStart"/>
+      <w:r>
+        <w:t>fixedMinimumAirFlowRate</w:t>
+      </w:r>
+      <w:proofErr w:type="spellEnd"/>
+      <w:r>
+        <w:t xml:space="preserve"> of </w:t>
+      </w:r>
+      <w:proofErr w:type="spellStart"/>
+      <w:r>
+        <w:t>AirTerminalSingleDuctVAVReheat</w:t>
+      </w:r>
+      <w:proofErr w:type="spellEnd"/>
+      <w:r>
+        <w:t xml:space="preserve"> now return an optional double rather than a double.</w:t>
       </w:r>
     </w:p>
     <w:p>
@@ -660,11 +777,19 @@
           <w:b/>
         </w:rPr>
       </w:pPr>
+      <w:proofErr w:type="spellStart"/>
       <w:r>
         <w:rPr>
           <w:b/>
         </w:rPr>
-        <w:t>OpenStudio Server:</w:t>
+        <w:t>Op</w:t>
+      </w:r>
+      <w:proofErr w:type="spellEnd"/>
+      <w:r>
+        <w:rPr>
+          <w:b/>
+        </w:rPr>
+        <w:t>enStudio Server:</w:t>
       </w:r>
     </w:p>
     <w:p>
@@ -865,6 +990,7 @@
         <w:rPr>
           <w:rFonts w:eastAsia="Times New Roman"/>
         </w:rPr>
+        <w:lastRenderedPageBreak/>
         <w:t>Adds optimum start</w:t>
       </w:r>
     </w:p>
@@ -1055,7 +1181,6 @@
         <w:rPr>
           <w:rFonts w:eastAsia="Times New Roman"/>
         </w:rPr>
-        <w:lastRenderedPageBreak/>
         <w:t>Condenses geometry and HVAC JSON files for DOE prototypes to avoid duplication</w:t>
       </w:r>
     </w:p>
@@ -2485,6 +2610,119 @@
     </w:lvl>
   </w:abstractNum>
   <w:abstractNum w:abstractNumId="8" w15:restartNumberingAfterBreak="0">
+    <w:nsid w:val="76992870"/>
+    <w:multiLevelType w:val="hybridMultilevel"/>
+    <w:tmpl w:val="370891C4"/>
+    <w:lvl w:ilvl="0" w:tplc="04090001">
+      <w:start w:val="1"/>
+      <w:numFmt w:val="bullet"/>
+      <w:lvlText w:val=""/>
+      <w:lvlJc w:val="left"/>
+      <w:pPr>
+        <w:ind w:left="720" w:hanging="360"/>
+      </w:pPr>
+      <w:rPr>
+        <w:rFonts w:ascii="Symbol" w:hAnsi="Symbol" w:hint="default"/>
+      </w:rPr>
+    </w:lvl>
+    <w:lvl w:ilvl="1" w:tplc="04090003" w:tentative="1">
+      <w:start w:val="1"/>
+      <w:numFmt w:val="bullet"/>
+      <w:lvlText w:val="o"/>
+      <w:lvlJc w:val="left"/>
+      <w:pPr>
+        <w:ind w:left="1440" w:hanging="360"/>
+      </w:pPr>
+      <w:rPr>
+        <w:rFonts w:ascii="Courier New" w:hAnsi="Courier New" w:cs="Courier New" w:hint="default"/>
+      </w:rPr>
+    </w:lvl>
+    <w:lvl w:ilvl="2" w:tplc="04090005" w:tentative="1">
+      <w:start w:val="1"/>
+      <w:numFmt w:val="bullet"/>
+      <w:lvlText w:val=""/>
+      <w:lvlJc w:val="left"/>
+      <w:pPr>
+        <w:ind w:left="2160" w:hanging="360"/>
+      </w:pPr>
+      <w:rPr>
+        <w:rFonts w:ascii="Wingdings" w:hAnsi="Wingdings" w:hint="default"/>
+      </w:rPr>
+    </w:lvl>
+    <w:lvl w:ilvl="3" w:tplc="04090001" w:tentative="1">
+      <w:start w:val="1"/>
+      <w:numFmt w:val="bullet"/>
+      <w:lvlText w:val=""/>
+      <w:lvlJc w:val="left"/>
+      <w:pPr>
+        <w:ind w:left="2880" w:hanging="360"/>
+      </w:pPr>
+      <w:rPr>
+        <w:rFonts w:ascii="Symbol" w:hAnsi="Symbol" w:hint="default"/>
+      </w:rPr>
+    </w:lvl>
+    <w:lvl w:ilvl="4" w:tplc="04090003" w:tentative="1">
+      <w:start w:val="1"/>
+      <w:numFmt w:val="bullet"/>
+      <w:lvlText w:val="o"/>
+      <w:lvlJc w:val="left"/>
+      <w:pPr>
+        <w:ind w:left="3600" w:hanging="360"/>
+      </w:pPr>
+      <w:rPr>
+        <w:rFonts w:ascii="Courier New" w:hAnsi="Courier New" w:cs="Courier New" w:hint="default"/>
+      </w:rPr>
+    </w:lvl>
+    <w:lvl w:ilvl="5" w:tplc="04090005" w:tentative="1">
+      <w:start w:val="1"/>
+      <w:numFmt w:val="bullet"/>
+      <w:lvlText w:val=""/>
+      <w:lvlJc w:val="left"/>
+      <w:pPr>
+        <w:ind w:left="4320" w:hanging="360"/>
+      </w:pPr>
+      <w:rPr>
+        <w:rFonts w:ascii="Wingdings" w:hAnsi="Wingdings" w:hint="default"/>
+      </w:rPr>
+    </w:lvl>
+    <w:lvl w:ilvl="6" w:tplc="04090001" w:tentative="1">
+      <w:start w:val="1"/>
+      <w:numFmt w:val="bullet"/>
+      <w:lvlText w:val=""/>
+      <w:lvlJc w:val="left"/>
+      <w:pPr>
+        <w:ind w:left="5040" w:hanging="360"/>
+      </w:pPr>
+      <w:rPr>
+        <w:rFonts w:ascii="Symbol" w:hAnsi="Symbol" w:hint="default"/>
+      </w:rPr>
+    </w:lvl>
+    <w:lvl w:ilvl="7" w:tplc="04090003" w:tentative="1">
+      <w:start w:val="1"/>
+      <w:numFmt w:val="bullet"/>
+      <w:lvlText w:val="o"/>
+      <w:lvlJc w:val="left"/>
+      <w:pPr>
+        <w:ind w:left="5760" w:hanging="360"/>
+      </w:pPr>
+      <w:rPr>
+        <w:rFonts w:ascii="Courier New" w:hAnsi="Courier New" w:cs="Courier New" w:hint="default"/>
+      </w:rPr>
+    </w:lvl>
+    <w:lvl w:ilvl="8" w:tplc="04090005" w:tentative="1">
+      <w:start w:val="1"/>
+      <w:numFmt w:val="bullet"/>
+      <w:lvlText w:val=""/>
+      <w:lvlJc w:val="left"/>
+      <w:pPr>
+        <w:ind w:left="6480" w:hanging="360"/>
+      </w:pPr>
+      <w:rPr>
+        <w:rFonts w:ascii="Wingdings" w:hAnsi="Wingdings" w:hint="default"/>
+      </w:rPr>
+    </w:lvl>
+  </w:abstractNum>
+  <w:abstractNum w:abstractNumId="9" w15:restartNumberingAfterBreak="0">
     <w:nsid w:val="7730331E"/>
     <w:multiLevelType w:val="hybridMultilevel"/>
     <w:tmpl w:val="38C40248"/>
@@ -2607,7 +2845,7 @@
     <w:abstractNumId w:val="5"/>
   </w:num>
   <w:num w:numId="4">
-    <w:abstractNumId w:val="8"/>
+    <w:abstractNumId w:val="9"/>
   </w:num>
   <w:num w:numId="5">
     <w:abstractNumId w:val="6"/>
@@ -2623,6 +2861,9 @@
   </w:num>
   <w:num w:numId="9">
     <w:abstractNumId w:val="1"/>
+  </w:num>
+  <w:num w:numId="10">
+    <w:abstractNumId w:val="8"/>
   </w:num>
   <w:numIdMacAtCleanup w:val="7"/>
 </w:numbering>
@@ -3728,7 +3969,7 @@
 </file>
 
 <file path=customXml/itemProps1.xml><?xml version="1.0" encoding="utf-8"?>
-<ds:datastoreItem xmlns:ds="http://schemas.openxmlformats.org/officeDocument/2006/customXml" ds:itemID="{2FFAC7CD-8CF7-4AB0-8F8D-58B2C079BA1F}">
+<ds:datastoreItem xmlns:ds="http://schemas.openxmlformats.org/officeDocument/2006/customXml" ds:itemID="{60237E25-2537-4095-9D73-DF0508B6039C}">
   <ds:schemaRefs>
     <ds:schemaRef ds:uri="http://schemas.openxmlformats.org/officeDocument/2006/bibliography"/>
   </ds:schemaRefs>
